--- a/programming/code_standards_self.docx
+++ b/programming/code_standards_self.docx
@@ -1,6 +1,6 @@
 
 <file path=word/document.xml><?xml version="1.0" encoding="utf-8"?>
-<w:document xmlns:wpc="http://schemas.microsoft.com/office/word/2010/wordprocessingCanvas" xmlns:cx="http://schemas.microsoft.com/office/drawing/2014/chartex" xmlns:cx1="http://schemas.microsoft.com/office/drawing/2015/9/8/chartex" xmlns:mc="http://schemas.openxmlformats.org/markup-compatibility/2006" xmlns:o="urn:schemas-microsoft-com:office:office" xmlns:r="http://schemas.openxmlformats.org/officeDocument/2006/relationships" xmlns:m="http://schemas.openxmlformats.org/officeDocument/2006/math" xmlns:v="urn:schemas-microsoft-com:vml" xmlns:wp14="http://schemas.microsoft.com/office/word/2010/wordprocessingDrawing" xmlns:wp="http://schemas.openxmlformats.org/drawingml/2006/wordprocessingDrawing" xmlns:w10="urn:schemas-microsoft-com:office:word" xmlns:w="http://schemas.openxmlformats.org/wordprocessingml/2006/main" xmlns:w14="http://schemas.microsoft.com/office/word/2010/wordml" xmlns:w15="http://schemas.microsoft.com/office/word/2012/wordml" xmlns:w16se="http://schemas.microsoft.com/office/word/2015/wordml/symex" xmlns:wpg="http://schemas.microsoft.com/office/word/2010/wordprocessingGroup" xmlns:wpi="http://schemas.microsoft.com/office/word/2010/wordprocessingInk" xmlns:wne="http://schemas.microsoft.com/office/word/2006/wordml" xmlns:wps="http://schemas.microsoft.com/office/word/2010/wordprocessingShape" mc:Ignorable="w14 w15 w16se wp14">
+<w:document xmlns:wpc="http://schemas.microsoft.com/office/word/2010/wordprocessingCanvas" xmlns:cx="http://schemas.microsoft.com/office/drawing/2014/chartex" xmlns:mc="http://schemas.openxmlformats.org/markup-compatibility/2006" xmlns:o="urn:schemas-microsoft-com:office:office" xmlns:r="http://schemas.openxmlformats.org/officeDocument/2006/relationships" xmlns:m="http://schemas.openxmlformats.org/officeDocument/2006/math" xmlns:v="urn:schemas-microsoft-com:vml" xmlns:wp14="http://schemas.microsoft.com/office/word/2010/wordprocessingDrawing" xmlns:wp="http://schemas.openxmlformats.org/drawingml/2006/wordprocessingDrawing" xmlns:w10="urn:schemas-microsoft-com:office:word" xmlns:w="http://schemas.openxmlformats.org/wordprocessingml/2006/main" xmlns:w14="http://schemas.microsoft.com/office/word/2010/wordml" xmlns:w15="http://schemas.microsoft.com/office/word/2012/wordml" xmlns:w16se="http://schemas.microsoft.com/office/word/2015/wordml/symex" xmlns:wpg="http://schemas.microsoft.com/office/word/2010/wordprocessingGroup" xmlns:wpi="http://schemas.microsoft.com/office/word/2010/wordprocessingInk" xmlns:wne="http://schemas.microsoft.com/office/word/2006/wordml" xmlns:wps="http://schemas.microsoft.com/office/word/2010/wordprocessingShape" mc:Ignorable="w14 w15 w16se wp14">
   <w:body>
     <w:p>
       <w:pPr>
@@ -31,7 +31,39 @@
           <w:sz w:val="24"/>
           <w:szCs w:val="24"/>
         </w:rPr>
-        <w:t>头文件#</w:t>
+        <w:t>版权声明:</w:t>
+      </w:r>
+      <w:r>
+        <w:rPr>
+          <w:rFonts w:ascii="宋体" w:eastAsia="宋体" w:hAnsi="宋体"/>
+          <w:sz w:val="24"/>
+          <w:szCs w:val="24"/>
+        </w:rPr>
+        <w:t>2019-2020</w:t>
+      </w:r>
+      <w:r>
+        <w:rPr>
+          <w:rFonts w:ascii="宋体" w:eastAsia="宋体" w:hAnsi="宋体" w:hint="eastAsia"/>
+          <w:sz w:val="24"/>
+          <w:szCs w:val="24"/>
+        </w:rPr>
+        <w:t>为完成时间，y</w:t>
+      </w:r>
+      <w:r>
+        <w:rPr>
+          <w:rFonts w:ascii="宋体" w:eastAsia="宋体" w:hAnsi="宋体"/>
+          <w:sz w:val="24"/>
+          <w:szCs w:val="24"/>
+        </w:rPr>
+        <w:t>iluzhang</w:t>
+      </w:r>
+      <w:r>
+        <w:rPr>
+          <w:rFonts w:ascii="宋体" w:eastAsia="宋体" w:hAnsi="宋体" w:hint="eastAsia"/>
+          <w:sz w:val="24"/>
+          <w:szCs w:val="24"/>
+        </w:rPr>
+        <w:t>为公司或个人</w:t>
       </w:r>
     </w:p>
     <w:p>
@@ -49,19 +81,39 @@
           <w:sz w:val="24"/>
           <w:szCs w:val="24"/>
         </w:rPr>
-        <w:t>#ifndef __INFRARED_REMOTE_H</w:t>
-      </w:r>
-      <w:r>
-        <w:rPr>
-          <w:rFonts w:ascii="宋体" w:eastAsia="宋体" w:hAnsi="宋体"/>
-          <w:sz w:val="24"/>
-          <w:szCs w:val="24"/>
-        </w:rPr>
-        <w:t xml:space="preserve">  </w:t>
-      </w:r>
-      <w:r>
-        <w:rPr>
-          <w:rFonts w:ascii="宋体" w:eastAsia="宋体" w:hAnsi="宋体" w:hint="eastAsia"/>
+        <w:t>//======================================================================</w:t>
+      </w:r>
+    </w:p>
+    <w:p>
+      <w:pPr>
+        <w:ind w:firstLineChars="175" w:firstLine="420"/>
+        <w:rPr>
+          <w:rFonts w:ascii="宋体" w:eastAsia="宋体" w:hAnsi="宋体"/>
+          <w:sz w:val="24"/>
+          <w:szCs w:val="24"/>
+        </w:rPr>
+      </w:pPr>
+      <w:r>
+        <w:rPr>
+          <w:rFonts w:ascii="宋体" w:eastAsia="宋体" w:hAnsi="宋体"/>
+          <w:sz w:val="24"/>
+          <w:szCs w:val="24"/>
+        </w:rPr>
+        <w:t>//</w:t>
+      </w:r>
+    </w:p>
+    <w:p>
+      <w:pPr>
+        <w:ind w:firstLineChars="175" w:firstLine="420"/>
+        <w:rPr>
+          <w:rFonts w:ascii="宋体" w:eastAsia="宋体" w:hAnsi="宋体"/>
+          <w:sz w:val="24"/>
+          <w:szCs w:val="24"/>
+        </w:rPr>
+      </w:pPr>
+      <w:r>
+        <w:rPr>
+          <w:rFonts w:ascii="宋体" w:eastAsia="宋体" w:hAnsi="宋体"/>
           <w:sz w:val="24"/>
           <w:szCs w:val="24"/>
         </w:rPr>
@@ -73,15 +125,39 @@
           <w:sz w:val="24"/>
           <w:szCs w:val="24"/>
         </w:rPr>
-        <w:t>/</w:t>
-      </w:r>
-      <w:r>
-        <w:rPr>
-          <w:rFonts w:ascii="宋体" w:eastAsia="宋体" w:hAnsi="宋体" w:hint="eastAsia"/>
-          <w:sz w:val="24"/>
-          <w:szCs w:val="24"/>
-        </w:rPr>
-        <w:t>注意开始是2根下划线</w:t>
+        <w:t>/        Copyright (C) 2</w:t>
+      </w:r>
+      <w:r>
+        <w:rPr>
+          <w:rFonts w:ascii="宋体" w:eastAsia="宋体" w:hAnsi="宋体" w:hint="eastAsia"/>
+          <w:sz w:val="24"/>
+          <w:szCs w:val="24"/>
+        </w:rPr>
+        <w:t>019-2020</w:t>
+      </w:r>
+      <w:r>
+        <w:rPr>
+          <w:rFonts w:ascii="宋体" w:eastAsia="宋体" w:hAnsi="宋体"/>
+          <w:sz w:val="24"/>
+          <w:szCs w:val="24"/>
+        </w:rPr>
+        <w:t xml:space="preserve"> </w:t>
+      </w:r>
+      <w:r>
+        <w:rPr>
+          <w:rFonts w:ascii="宋体" w:eastAsia="宋体" w:hAnsi="宋体" w:hint="eastAsia"/>
+          <w:sz w:val="24"/>
+          <w:szCs w:val="24"/>
+        </w:rPr>
+        <w:t>yiluzhang</w:t>
+      </w:r>
+      <w:r>
+        <w:rPr>
+          <w:rFonts w:ascii="宋体" w:eastAsia="宋体" w:hAnsi="宋体"/>
+          <w:sz w:val="24"/>
+          <w:szCs w:val="24"/>
+        </w:rPr>
+        <w:t xml:space="preserve">    </w:t>
       </w:r>
     </w:p>
     <w:p>
@@ -99,37 +175,158 @@
           <w:sz w:val="24"/>
           <w:szCs w:val="24"/>
         </w:rPr>
-        <w:t>#define __INFRARED_REMOTE_H</w:t>
-      </w:r>
-    </w:p>
-    <w:p>
-      <w:pPr>
-        <w:pStyle w:val="a7"/>
-        <w:ind w:left="420" w:firstLine="480"/>
-        <w:rPr>
-          <w:rFonts w:ascii="宋体" w:eastAsia="宋体" w:hAnsi="宋体"/>
-          <w:sz w:val="24"/>
-          <w:szCs w:val="24"/>
-        </w:rPr>
-      </w:pPr>
+        <w:t>//        All rights reserved</w:t>
+      </w:r>
+    </w:p>
+    <w:p>
+      <w:pPr>
+        <w:ind w:firstLineChars="175" w:firstLine="420"/>
+        <w:rPr>
+          <w:rFonts w:ascii="宋体" w:eastAsia="宋体" w:hAnsi="宋体"/>
+          <w:sz w:val="24"/>
+          <w:szCs w:val="24"/>
+        </w:rPr>
+      </w:pPr>
+      <w:r>
+        <w:rPr>
+          <w:rFonts w:ascii="宋体" w:eastAsia="宋体" w:hAnsi="宋体"/>
+          <w:sz w:val="24"/>
+          <w:szCs w:val="24"/>
+        </w:rPr>
+        <w:t>//</w:t>
+      </w:r>
+    </w:p>
+    <w:p>
+      <w:pPr>
+        <w:ind w:firstLineChars="175" w:firstLine="420"/>
+        <w:rPr>
+          <w:rFonts w:ascii="宋体" w:eastAsia="宋体" w:hAnsi="宋体"/>
+          <w:sz w:val="24"/>
+          <w:szCs w:val="24"/>
+        </w:rPr>
+      </w:pPr>
+      <w:r>
+        <w:rPr>
+          <w:rFonts w:ascii="宋体" w:eastAsia="宋体" w:hAnsi="宋体"/>
+          <w:sz w:val="24"/>
+          <w:szCs w:val="24"/>
+        </w:rPr>
+        <w:t>//        filename:</w:t>
+      </w:r>
+    </w:p>
+    <w:p>
+      <w:pPr>
+        <w:ind w:firstLineChars="175" w:firstLine="420"/>
+        <w:rPr>
+          <w:rFonts w:ascii="宋体" w:eastAsia="宋体" w:hAnsi="宋体"/>
+          <w:sz w:val="24"/>
+          <w:szCs w:val="24"/>
+        </w:rPr>
+      </w:pPr>
+      <w:r>
+        <w:rPr>
+          <w:rFonts w:ascii="宋体" w:eastAsia="宋体" w:hAnsi="宋体"/>
+          <w:sz w:val="24"/>
+          <w:szCs w:val="24"/>
+        </w:rPr>
+        <w:t>//        description</w:t>
+      </w:r>
+      <w:r>
+        <w:rPr>
+          <w:rFonts w:ascii="宋体" w:eastAsia="宋体" w:hAnsi="宋体"/>
+          <w:sz w:val="24"/>
+          <w:szCs w:val="24"/>
+        </w:rPr>
+        <w:t>:</w:t>
+      </w:r>
+    </w:p>
+    <w:p>
+      <w:pPr>
+        <w:ind w:firstLineChars="175" w:firstLine="420"/>
+        <w:rPr>
+          <w:rFonts w:ascii="宋体" w:eastAsia="宋体" w:hAnsi="宋体"/>
+          <w:sz w:val="24"/>
+          <w:szCs w:val="24"/>
+        </w:rPr>
+      </w:pPr>
+      <w:r>
+        <w:rPr>
+          <w:rFonts w:ascii="宋体" w:eastAsia="宋体" w:hAnsi="宋体"/>
+          <w:sz w:val="24"/>
+          <w:szCs w:val="24"/>
+        </w:rPr>
+        <w:t>//</w:t>
+      </w:r>
+    </w:p>
+    <w:p>
+      <w:pPr>
+        <w:ind w:firstLineChars="175" w:firstLine="420"/>
+        <w:rPr>
+          <w:rFonts w:ascii="宋体" w:eastAsia="宋体" w:hAnsi="宋体" w:hint="eastAsia"/>
+          <w:sz w:val="24"/>
+          <w:szCs w:val="24"/>
+        </w:rPr>
+      </w:pPr>
+      <w:r>
+        <w:rPr>
+          <w:rFonts w:ascii="宋体" w:eastAsia="宋体" w:hAnsi="宋体"/>
+          <w:sz w:val="24"/>
+          <w:szCs w:val="24"/>
+        </w:rPr>
+        <w:t xml:space="preserve">//        created by </w:t>
+      </w:r>
+      <w:r>
+        <w:rPr>
+          <w:rFonts w:ascii="宋体" w:eastAsia="宋体" w:hAnsi="宋体" w:hint="eastAsia"/>
+          <w:sz w:val="24"/>
+          <w:szCs w:val="24"/>
+        </w:rPr>
+        <w:t>y</w:t>
+      </w:r>
+      <w:r>
+        <w:rPr>
+          <w:rFonts w:ascii="宋体" w:eastAsia="宋体" w:hAnsi="宋体"/>
+          <w:sz w:val="24"/>
+          <w:szCs w:val="24"/>
+        </w:rPr>
+        <w:t>iluzhang at  12/06/2019</w:t>
+      </w:r>
+    </w:p>
+    <w:p>
+      <w:pPr>
+        <w:ind w:firstLineChars="175" w:firstLine="420"/>
+        <w:rPr>
+          <w:rFonts w:ascii="宋体" w:eastAsia="宋体" w:hAnsi="宋体"/>
+          <w:sz w:val="24"/>
+          <w:szCs w:val="24"/>
+        </w:rPr>
+      </w:pPr>
+      <w:r>
+        <w:rPr>
+          <w:rFonts w:ascii="宋体" w:eastAsia="宋体" w:hAnsi="宋体"/>
+          <w:sz w:val="24"/>
+          <w:szCs w:val="24"/>
+        </w:rPr>
+        <w:t>//</w:t>
+      </w:r>
     </w:p>
     <w:p>
       <w:pPr>
         <w:pStyle w:val="a7"/>
         <w:ind w:left="420" w:firstLineChars="0" w:firstLine="0"/>
         <w:rPr>
-          <w:rFonts w:ascii="宋体" w:eastAsia="宋体" w:hAnsi="宋体"/>
-          <w:sz w:val="24"/>
-          <w:szCs w:val="24"/>
-        </w:rPr>
-      </w:pPr>
-      <w:r>
-        <w:rPr>
-          <w:rFonts w:ascii="宋体" w:eastAsia="宋体" w:hAnsi="宋体"/>
-          <w:sz w:val="24"/>
-          <w:szCs w:val="24"/>
-        </w:rPr>
-        <w:t>#endif</w:t>
+          <w:rFonts w:ascii="宋体" w:eastAsia="宋体" w:hAnsi="宋体" w:hint="eastAsia"/>
+          <w:sz w:val="24"/>
+          <w:szCs w:val="24"/>
+        </w:rPr>
+      </w:pPr>
+      <w:r>
+        <w:rPr>
+          <w:rFonts w:ascii="宋体" w:eastAsia="宋体" w:hAnsi="宋体"/>
+          <w:sz w:val="24"/>
+          <w:szCs w:val="24"/>
+        </w:rPr>
+        <w:t>//======================================================================</w:t>
       </w:r>
     </w:p>
     <w:p>
@@ -152,112 +349,138 @@
           <w:sz w:val="24"/>
           <w:szCs w:val="24"/>
         </w:rPr>
-        <w:t>命名：</w:t>
-      </w:r>
-      <w:r>
-        <w:rPr>
-          <w:rFonts w:ascii="宋体" w:eastAsia="宋体" w:hAnsi="宋体" w:hint="eastAsia"/>
-          <w:sz w:val="24"/>
-          <w:szCs w:val="24"/>
-        </w:rPr>
-        <w:t>宏定义</w:t>
-      </w:r>
-      <w:r>
-        <w:rPr>
-          <w:rFonts w:ascii="宋体" w:eastAsia="宋体" w:hAnsi="宋体" w:hint="eastAsia"/>
-          <w:sz w:val="24"/>
-          <w:szCs w:val="24"/>
-        </w:rPr>
-        <w:t>参数</w:t>
-      </w:r>
-      <w:r>
-        <w:rPr>
-          <w:rFonts w:ascii="宋体" w:eastAsia="宋体" w:hAnsi="宋体" w:hint="eastAsia"/>
-          <w:sz w:val="24"/>
-          <w:szCs w:val="24"/>
-        </w:rPr>
-        <w:t>、枚举</w:t>
-      </w:r>
-      <w:r>
-        <w:rPr>
-          <w:rFonts w:ascii="宋体" w:eastAsia="宋体" w:hAnsi="宋体" w:hint="eastAsia"/>
-          <w:sz w:val="24"/>
-          <w:szCs w:val="24"/>
-        </w:rPr>
-        <w:t>命名全部大写</w:t>
-      </w:r>
-      <w:r>
-        <w:rPr>
-          <w:rFonts w:ascii="宋体" w:eastAsia="宋体" w:hAnsi="宋体" w:hint="eastAsia"/>
-          <w:sz w:val="24"/>
-          <w:szCs w:val="24"/>
-        </w:rPr>
-        <w:t>，加下划线隔单词，如</w:t>
-      </w:r>
-      <w:r>
-        <w:rPr>
-          <w:rFonts w:ascii="宋体" w:eastAsia="宋体" w:hAnsi="宋体"/>
-          <w:sz w:val="24"/>
-          <w:szCs w:val="24"/>
-        </w:rPr>
-        <w:t>VMOTOR_ACTION</w:t>
-      </w:r>
-      <w:r>
-        <w:rPr>
-          <w:rFonts w:ascii="宋体" w:eastAsia="宋体" w:hAnsi="宋体" w:hint="eastAsia"/>
-          <w:sz w:val="24"/>
-          <w:szCs w:val="24"/>
-        </w:rPr>
-        <w:t>；类</w:t>
-      </w:r>
-      <w:r>
-        <w:rPr>
-          <w:rFonts w:ascii="宋体" w:eastAsia="宋体" w:hAnsi="宋体" w:hint="eastAsia"/>
-          <w:sz w:val="24"/>
-          <w:szCs w:val="24"/>
-        </w:rPr>
-        <w:t>、结构体命名首字母大写，</w:t>
-      </w:r>
-      <w:r>
-        <w:rPr>
-          <w:rFonts w:ascii="宋体" w:eastAsia="宋体" w:hAnsi="宋体" w:hint="eastAsia"/>
-          <w:sz w:val="24"/>
-          <w:szCs w:val="24"/>
-        </w:rPr>
-        <w:t>加下划线</w:t>
-      </w:r>
-      <w:r>
-        <w:rPr>
-          <w:rFonts w:ascii="宋体" w:eastAsia="宋体" w:hAnsi="宋体" w:hint="eastAsia"/>
-          <w:sz w:val="24"/>
-          <w:szCs w:val="24"/>
-        </w:rPr>
-        <w:t>，如</w:t>
-      </w:r>
-      <w:r>
-        <w:rPr>
-          <w:rFonts w:ascii="宋体" w:eastAsia="宋体" w:hAnsi="宋体"/>
-          <w:sz w:val="24"/>
-          <w:szCs w:val="24"/>
-        </w:rPr>
-        <w:t>Hash_Node</w:t>
-      </w:r>
-      <w:r>
-        <w:rPr>
-          <w:rFonts w:ascii="宋体" w:eastAsia="宋体" w:hAnsi="宋体" w:hint="eastAsia"/>
-          <w:sz w:val="24"/>
-          <w:szCs w:val="24"/>
-        </w:rPr>
-        <w:t>；变量命名下划线</w:t>
-      </w:r>
-      <w:r>
-        <w:rPr>
-          <w:rFonts w:ascii="宋体" w:eastAsia="宋体" w:hAnsi="宋体" w:hint="eastAsia"/>
-          <w:sz w:val="24"/>
-          <w:szCs w:val="24"/>
-        </w:rPr>
-        <w:t>小写</w:t>
-      </w:r>
+        <w:t>头文件#</w:t>
+      </w:r>
+    </w:p>
+    <w:p>
+      <w:pPr>
+        <w:pStyle w:val="a7"/>
+        <w:ind w:left="420" w:firstLineChars="0" w:firstLine="0"/>
+        <w:rPr>
+          <w:rFonts w:ascii="宋体" w:eastAsia="宋体" w:hAnsi="宋体"/>
+          <w:sz w:val="24"/>
+          <w:szCs w:val="24"/>
+        </w:rPr>
+      </w:pPr>
+      <w:r>
+        <w:rPr>
+          <w:rFonts w:ascii="宋体" w:eastAsia="宋体" w:hAnsi="宋体"/>
+          <w:sz w:val="24"/>
+          <w:szCs w:val="24"/>
+        </w:rPr>
+        <w:t>STM32:</w:t>
+      </w:r>
+      <w:bookmarkStart w:id="0" w:name="_GoBack"/>
+      <w:bookmarkEnd w:id="0"/>
+    </w:p>
+    <w:p>
+      <w:pPr>
+        <w:ind w:firstLineChars="175" w:firstLine="420"/>
+        <w:rPr>
+          <w:rFonts w:ascii="宋体" w:eastAsia="宋体" w:hAnsi="宋体"/>
+          <w:sz w:val="24"/>
+          <w:szCs w:val="24"/>
+        </w:rPr>
+      </w:pPr>
+      <w:r>
+        <w:rPr>
+          <w:rFonts w:ascii="宋体" w:eastAsia="宋体" w:hAnsi="宋体"/>
+          <w:sz w:val="24"/>
+          <w:szCs w:val="24"/>
+        </w:rPr>
+        <w:t>#ifndef __INFRARED_REMOTE_H</w:t>
+      </w:r>
+      <w:r>
+        <w:rPr>
+          <w:rFonts w:ascii="宋体" w:eastAsia="宋体" w:hAnsi="宋体"/>
+          <w:sz w:val="24"/>
+          <w:szCs w:val="24"/>
+        </w:rPr>
+        <w:t xml:space="preserve">  </w:t>
+      </w:r>
+      <w:r>
+        <w:rPr>
+          <w:rFonts w:ascii="宋体" w:eastAsia="宋体" w:hAnsi="宋体" w:hint="eastAsia"/>
+          <w:sz w:val="24"/>
+          <w:szCs w:val="24"/>
+        </w:rPr>
+        <w:t>/</w:t>
+      </w:r>
+      <w:r>
+        <w:rPr>
+          <w:rFonts w:ascii="宋体" w:eastAsia="宋体" w:hAnsi="宋体"/>
+          <w:sz w:val="24"/>
+          <w:szCs w:val="24"/>
+        </w:rPr>
+        <w:t>/</w:t>
+      </w:r>
+      <w:r>
+        <w:rPr>
+          <w:rFonts w:ascii="宋体" w:eastAsia="宋体" w:hAnsi="宋体" w:hint="eastAsia"/>
+          <w:sz w:val="24"/>
+          <w:szCs w:val="24"/>
+        </w:rPr>
+        <w:t>注意开始是2根下划线</w:t>
+      </w:r>
+    </w:p>
+    <w:p>
+      <w:pPr>
+        <w:ind w:firstLineChars="175" w:firstLine="420"/>
+        <w:rPr>
+          <w:rFonts w:ascii="宋体" w:eastAsia="宋体" w:hAnsi="宋体"/>
+          <w:sz w:val="24"/>
+          <w:szCs w:val="24"/>
+        </w:rPr>
+      </w:pPr>
+      <w:r>
+        <w:rPr>
+          <w:rFonts w:ascii="宋体" w:eastAsia="宋体" w:hAnsi="宋体"/>
+          <w:sz w:val="24"/>
+          <w:szCs w:val="24"/>
+        </w:rPr>
+        <w:t>#define __INFRARED_REMOTE_H</w:t>
+      </w:r>
+    </w:p>
+    <w:p>
+      <w:pPr>
+        <w:pStyle w:val="a7"/>
+        <w:ind w:left="420" w:firstLine="480"/>
+        <w:rPr>
+          <w:rFonts w:ascii="宋体" w:eastAsia="宋体" w:hAnsi="宋体"/>
+          <w:sz w:val="24"/>
+          <w:szCs w:val="24"/>
+        </w:rPr>
+      </w:pPr>
+    </w:p>
+    <w:p>
+      <w:pPr>
+        <w:pStyle w:val="a7"/>
+        <w:ind w:left="420" w:firstLineChars="0" w:firstLine="0"/>
+        <w:rPr>
+          <w:rFonts w:ascii="宋体" w:eastAsia="宋体" w:hAnsi="宋体"/>
+          <w:sz w:val="24"/>
+          <w:szCs w:val="24"/>
+        </w:rPr>
+      </w:pPr>
+      <w:r>
+        <w:rPr>
+          <w:rFonts w:ascii="宋体" w:eastAsia="宋体" w:hAnsi="宋体"/>
+          <w:sz w:val="24"/>
+          <w:szCs w:val="24"/>
+        </w:rPr>
+        <w:t>#endif</w:t>
+      </w:r>
+    </w:p>
+    <w:p>
+      <w:pPr>
+        <w:pStyle w:val="a7"/>
+        <w:ind w:left="420" w:firstLineChars="0" w:firstLine="0"/>
+        <w:rPr>
+          <w:rFonts w:ascii="宋体" w:eastAsia="宋体" w:hAnsi="宋体"/>
+          <w:sz w:val="24"/>
+          <w:szCs w:val="24"/>
+        </w:rPr>
+      </w:pPr>
     </w:p>
     <w:p>
       <w:pPr>
@@ -279,18 +502,287 @@
           <w:sz w:val="24"/>
           <w:szCs w:val="24"/>
         </w:rPr>
-        <w:t>像kdevelop一样将函数、变量</w:t>
-      </w:r>
-      <w:bookmarkStart w:id="0" w:name="_GoBack"/>
-      <w:bookmarkEnd w:id="0"/>
-      <w:r>
-        <w:rPr>
-          <w:rFonts w:ascii="宋体" w:eastAsia="宋体" w:hAnsi="宋体" w:hint="eastAsia"/>
-          <w:sz w:val="24"/>
-          <w:szCs w:val="24"/>
-        </w:rPr>
-        <w:t>注释放在头文件中</w:t>
-      </w:r>
+        <w:t>命名：</w:t>
+      </w:r>
+      <w:r>
+        <w:rPr>
+          <w:rFonts w:ascii="宋体" w:eastAsia="宋体" w:hAnsi="宋体" w:hint="eastAsia"/>
+          <w:sz w:val="24"/>
+          <w:szCs w:val="24"/>
+        </w:rPr>
+        <w:t>宏定义</w:t>
+      </w:r>
+      <w:r>
+        <w:rPr>
+          <w:rFonts w:ascii="宋体" w:eastAsia="宋体" w:hAnsi="宋体" w:hint="eastAsia"/>
+          <w:sz w:val="24"/>
+          <w:szCs w:val="24"/>
+        </w:rPr>
+        <w:t>参数</w:t>
+      </w:r>
+      <w:r>
+        <w:rPr>
+          <w:rFonts w:ascii="宋体" w:eastAsia="宋体" w:hAnsi="宋体" w:hint="eastAsia"/>
+          <w:sz w:val="24"/>
+          <w:szCs w:val="24"/>
+        </w:rPr>
+        <w:t>、枚举</w:t>
+      </w:r>
+      <w:r>
+        <w:rPr>
+          <w:rFonts w:ascii="宋体" w:eastAsia="宋体" w:hAnsi="宋体" w:hint="eastAsia"/>
+          <w:sz w:val="24"/>
+          <w:szCs w:val="24"/>
+        </w:rPr>
+        <w:t>命名全部大写</w:t>
+      </w:r>
+      <w:r>
+        <w:rPr>
+          <w:rFonts w:ascii="宋体" w:eastAsia="宋体" w:hAnsi="宋体" w:hint="eastAsia"/>
+          <w:sz w:val="24"/>
+          <w:szCs w:val="24"/>
+        </w:rPr>
+        <w:t>，加下划线隔单词，如</w:t>
+      </w:r>
+      <w:r>
+        <w:rPr>
+          <w:rFonts w:ascii="宋体" w:eastAsia="宋体" w:hAnsi="宋体"/>
+          <w:sz w:val="24"/>
+          <w:szCs w:val="24"/>
+        </w:rPr>
+        <w:t>VMOTOR_ACTION</w:t>
+      </w:r>
+      <w:r>
+        <w:rPr>
+          <w:rFonts w:ascii="宋体" w:eastAsia="宋体" w:hAnsi="宋体" w:hint="eastAsia"/>
+          <w:sz w:val="24"/>
+          <w:szCs w:val="24"/>
+        </w:rPr>
+        <w:t>；类</w:t>
+      </w:r>
+      <w:r>
+        <w:rPr>
+          <w:rFonts w:ascii="宋体" w:eastAsia="宋体" w:hAnsi="宋体" w:hint="eastAsia"/>
+          <w:sz w:val="24"/>
+          <w:szCs w:val="24"/>
+        </w:rPr>
+        <w:t>、结构体命名首字母大写，</w:t>
+      </w:r>
+      <w:r>
+        <w:rPr>
+          <w:rFonts w:ascii="宋体" w:eastAsia="宋体" w:hAnsi="宋体" w:hint="eastAsia"/>
+          <w:sz w:val="24"/>
+          <w:szCs w:val="24"/>
+        </w:rPr>
+        <w:t>加下划线</w:t>
+      </w:r>
+      <w:r>
+        <w:rPr>
+          <w:rFonts w:ascii="宋体" w:eastAsia="宋体" w:hAnsi="宋体" w:hint="eastAsia"/>
+          <w:sz w:val="24"/>
+          <w:szCs w:val="24"/>
+        </w:rPr>
+        <w:t>，如</w:t>
+      </w:r>
+      <w:r>
+        <w:rPr>
+          <w:rFonts w:ascii="宋体" w:eastAsia="宋体" w:hAnsi="宋体"/>
+          <w:sz w:val="24"/>
+          <w:szCs w:val="24"/>
+        </w:rPr>
+        <w:t>Hash_Node</w:t>
+      </w:r>
+      <w:r>
+        <w:rPr>
+          <w:rFonts w:ascii="宋体" w:eastAsia="宋体" w:hAnsi="宋体" w:hint="eastAsia"/>
+          <w:sz w:val="24"/>
+          <w:szCs w:val="24"/>
+        </w:rPr>
+        <w:t>；变量命名下划线</w:t>
+      </w:r>
+      <w:r>
+        <w:rPr>
+          <w:rFonts w:ascii="宋体" w:eastAsia="宋体" w:hAnsi="宋体" w:hint="eastAsia"/>
+          <w:sz w:val="24"/>
+          <w:szCs w:val="24"/>
+        </w:rPr>
+        <w:t>小写</w:t>
+      </w:r>
+    </w:p>
+    <w:p>
+      <w:pPr>
+        <w:pStyle w:val="a7"/>
+        <w:numPr>
+          <w:ilvl w:val="0"/>
+          <w:numId w:val="1"/>
+        </w:numPr>
+        <w:ind w:firstLineChars="0"/>
+        <w:rPr>
+          <w:rFonts w:ascii="宋体" w:eastAsia="宋体" w:hAnsi="宋体"/>
+          <w:sz w:val="24"/>
+          <w:szCs w:val="24"/>
+        </w:rPr>
+      </w:pPr>
+      <w:r>
+        <w:rPr>
+          <w:rFonts w:ascii="宋体" w:eastAsia="宋体" w:hAnsi="宋体" w:hint="eastAsia"/>
+          <w:sz w:val="24"/>
+          <w:szCs w:val="24"/>
+        </w:rPr>
+        <w:t>像kdevelop一样将函数、变量注释放在头文件中</w:t>
+      </w:r>
+    </w:p>
+    <w:p>
+      <w:pPr>
+        <w:pStyle w:val="a7"/>
+        <w:numPr>
+          <w:ilvl w:val="0"/>
+          <w:numId w:val="1"/>
+        </w:numPr>
+        <w:ind w:firstLineChars="0"/>
+        <w:rPr>
+          <w:rFonts w:ascii="宋体" w:eastAsia="宋体" w:hAnsi="宋体"/>
+          <w:sz w:val="24"/>
+          <w:szCs w:val="24"/>
+        </w:rPr>
+      </w:pPr>
+      <w:r>
+        <w:rPr>
+          <w:rFonts w:ascii="宋体" w:eastAsia="宋体" w:hAnsi="宋体" w:hint="eastAsia"/>
+          <w:sz w:val="24"/>
+          <w:szCs w:val="24"/>
+        </w:rPr>
+        <w:t>代码中特殊注释</w:t>
+      </w:r>
+    </w:p>
+    <w:p>
+      <w:pPr>
+        <w:pStyle w:val="a7"/>
+        <w:ind w:left="420" w:firstLineChars="0" w:firstLine="0"/>
+        <w:rPr>
+          <w:rFonts w:ascii="宋体" w:eastAsia="宋体" w:hAnsi="宋体"/>
+          <w:sz w:val="24"/>
+          <w:szCs w:val="24"/>
+        </w:rPr>
+      </w:pPr>
+      <w:hyperlink r:id="rId7" w:history="1">
+        <w:r>
+          <w:rPr>
+            <w:rStyle w:val="a8"/>
+            <w:rFonts w:ascii="宋体" w:eastAsia="宋体" w:hAnsi="宋体"/>
+            <w:sz w:val="24"/>
+            <w:szCs w:val="24"/>
+          </w:rPr>
+          <w:t>https://blog.csdn.net/diehuang3426/article/details/79725745</w:t>
+        </w:r>
+      </w:hyperlink>
+    </w:p>
+    <w:p>
+      <w:pPr>
+        <w:pStyle w:val="a7"/>
+        <w:numPr>
+          <w:ilvl w:val="0"/>
+          <w:numId w:val="2"/>
+        </w:numPr>
+        <w:ind w:firstLineChars="0"/>
+        <w:rPr>
+          <w:rFonts w:ascii="宋体" w:eastAsia="宋体" w:hAnsi="宋体"/>
+          <w:sz w:val="24"/>
+          <w:szCs w:val="24"/>
+        </w:rPr>
+      </w:pPr>
+      <w:r>
+        <w:rPr>
+          <w:rFonts w:ascii="宋体" w:eastAsia="宋体" w:hAnsi="宋体"/>
+          <w:sz w:val="24"/>
+          <w:szCs w:val="24"/>
+        </w:rPr>
+        <w:t>TODO：英语翻译为待办事项，备忘录。如果代码中有该标识，说明在标识处有功能代码待编写，待实现的功能在说明中会简略说明。</w:t>
+      </w:r>
+    </w:p>
+    <w:p>
+      <w:pPr>
+        <w:pStyle w:val="a7"/>
+        <w:numPr>
+          <w:ilvl w:val="0"/>
+          <w:numId w:val="2"/>
+        </w:numPr>
+        <w:ind w:firstLineChars="0"/>
+        <w:rPr>
+          <w:rFonts w:ascii="宋体" w:eastAsia="宋体" w:hAnsi="宋体"/>
+          <w:sz w:val="24"/>
+          <w:szCs w:val="24"/>
+        </w:rPr>
+      </w:pPr>
+      <w:r>
+        <w:rPr>
+          <w:rFonts w:ascii="宋体" w:eastAsia="宋体" w:hAnsi="宋体"/>
+          <w:sz w:val="24"/>
+          <w:szCs w:val="24"/>
+        </w:rPr>
+        <w:t>FIXME：可以拆成短语，fix me ，意为修理我。如果代码中有该标识，说明标识处代码需要修正，甚至代码是错误的，不能工作，需要修复，如何修正会在说明中简略说明。</w:t>
+      </w:r>
+    </w:p>
+    <w:p>
+      <w:pPr>
+        <w:pStyle w:val="a7"/>
+        <w:numPr>
+          <w:ilvl w:val="0"/>
+          <w:numId w:val="2"/>
+        </w:numPr>
+        <w:ind w:firstLineChars="0"/>
+        <w:rPr>
+          <w:rFonts w:ascii="宋体" w:eastAsia="宋体" w:hAnsi="宋体"/>
+          <w:sz w:val="24"/>
+          <w:szCs w:val="24"/>
+        </w:rPr>
+      </w:pPr>
+      <w:r>
+        <w:rPr>
+          <w:rFonts w:ascii="宋体" w:eastAsia="宋体" w:hAnsi="宋体"/>
+          <w:sz w:val="24"/>
+          <w:szCs w:val="24"/>
+        </w:rPr>
+        <w:t>XXX：如果代码中有该标识，说明标识处代码虽然实现了功能，但是实现的方法有待商榷，希望将来能改进，要改进的地方会在说明中简略说明。</w:t>
+      </w:r>
+    </w:p>
+    <w:p>
+      <w:pPr>
+        <w:pStyle w:val="a7"/>
+        <w:numPr>
+          <w:ilvl w:val="0"/>
+          <w:numId w:val="2"/>
+        </w:numPr>
+        <w:ind w:firstLineChars="0"/>
+        <w:rPr>
+          <w:rFonts w:ascii="宋体" w:eastAsia="宋体" w:hAnsi="宋体"/>
+          <w:sz w:val="24"/>
+          <w:szCs w:val="24"/>
+        </w:rPr>
+      </w:pPr>
+      <w:r>
+        <w:rPr>
+          <w:rFonts w:ascii="宋体" w:eastAsia="宋体" w:hAnsi="宋体"/>
+          <w:sz w:val="24"/>
+          <w:szCs w:val="24"/>
+        </w:rPr>
+        <w:t>HACK：英语翻译为砍。如果代码中有该标识，说明标识处代码我们需要根据自己的需求去调整程序代码。</w:t>
+      </w:r>
+    </w:p>
+    <w:p>
+      <w:pPr>
+        <w:pStyle w:val="a7"/>
+        <w:numPr>
+          <w:ilvl w:val="0"/>
+          <w:numId w:val="1"/>
+        </w:numPr>
+        <w:ind w:firstLineChars="0"/>
+        <w:rPr>
+          <w:rFonts w:ascii="宋体" w:eastAsia="宋体" w:hAnsi="宋体"/>
+          <w:sz w:val="24"/>
+          <w:szCs w:val="24"/>
+        </w:rPr>
+      </w:pPr>
     </w:p>
     <w:p>
       <w:pPr>
@@ -314,7 +806,7 @@
 </file>
 
 <file path=word/endnotes.xml><?xml version="1.0" encoding="utf-8"?>
-<w:endnotes xmlns:wpc="http://schemas.microsoft.com/office/word/2010/wordprocessingCanvas" xmlns:cx="http://schemas.microsoft.com/office/drawing/2014/chartex" xmlns:cx1="http://schemas.microsoft.com/office/drawing/2015/9/8/chartex" xmlns:mc="http://schemas.openxmlformats.org/markup-compatibility/2006" xmlns:o="urn:schemas-microsoft-com:office:office" xmlns:r="http://schemas.openxmlformats.org/officeDocument/2006/relationships" xmlns:m="http://schemas.openxmlformats.org/officeDocument/2006/math" xmlns:v="urn:schemas-microsoft-com:vml" xmlns:wp14="http://schemas.microsoft.com/office/word/2010/wordprocessingDrawing" xmlns:wp="http://schemas.openxmlformats.org/drawingml/2006/wordprocessingDrawing" xmlns:w10="urn:schemas-microsoft-com:office:word" xmlns:w="http://schemas.openxmlformats.org/wordprocessingml/2006/main" xmlns:w14="http://schemas.microsoft.com/office/word/2010/wordml" xmlns:w15="http://schemas.microsoft.com/office/word/2012/wordml" xmlns:w16se="http://schemas.microsoft.com/office/word/2015/wordml/symex" xmlns:wpg="http://schemas.microsoft.com/office/word/2010/wordprocessingGroup" xmlns:wpi="http://schemas.microsoft.com/office/word/2010/wordprocessingInk" xmlns:wne="http://schemas.microsoft.com/office/word/2006/wordml" xmlns:wps="http://schemas.microsoft.com/office/word/2010/wordprocessingShape" mc:Ignorable="w14 w15 w16se wp14">
+<w:endnotes xmlns:wpc="http://schemas.microsoft.com/office/word/2010/wordprocessingCanvas" xmlns:cx="http://schemas.microsoft.com/office/drawing/2014/chartex" xmlns:mc="http://schemas.openxmlformats.org/markup-compatibility/2006" xmlns:o="urn:schemas-microsoft-com:office:office" xmlns:r="http://schemas.openxmlformats.org/officeDocument/2006/relationships" xmlns:m="http://schemas.openxmlformats.org/officeDocument/2006/math" xmlns:v="urn:schemas-microsoft-com:vml" xmlns:wp14="http://schemas.microsoft.com/office/word/2010/wordprocessingDrawing" xmlns:wp="http://schemas.openxmlformats.org/drawingml/2006/wordprocessingDrawing" xmlns:w10="urn:schemas-microsoft-com:office:word" xmlns:w="http://schemas.openxmlformats.org/wordprocessingml/2006/main" xmlns:w14="http://schemas.microsoft.com/office/word/2010/wordml" xmlns:w15="http://schemas.microsoft.com/office/word/2012/wordml" xmlns:w16se="http://schemas.microsoft.com/office/word/2015/wordml/symex" xmlns:wpg="http://schemas.microsoft.com/office/word/2010/wordprocessingGroup" xmlns:wpi="http://schemas.microsoft.com/office/word/2010/wordprocessingInk" xmlns:wne="http://schemas.microsoft.com/office/word/2006/wordml" xmlns:wps="http://schemas.microsoft.com/office/word/2010/wordprocessingShape" mc:Ignorable="w14 w15 w16se wp14">
   <w:endnote w:type="separator" w:id="-1">
     <w:p>
       <w:r>
@@ -333,7 +825,7 @@
 </file>
 
 <file path=word/footnotes.xml><?xml version="1.0" encoding="utf-8"?>
-<w:footnotes xmlns:wpc="http://schemas.microsoft.com/office/word/2010/wordprocessingCanvas" xmlns:cx="http://schemas.microsoft.com/office/drawing/2014/chartex" xmlns:cx1="http://schemas.microsoft.com/office/drawing/2015/9/8/chartex" xmlns:mc="http://schemas.openxmlformats.org/markup-compatibility/2006" xmlns:o="urn:schemas-microsoft-com:office:office" xmlns:r="http://schemas.openxmlformats.org/officeDocument/2006/relationships" xmlns:m="http://schemas.openxmlformats.org/officeDocument/2006/math" xmlns:v="urn:schemas-microsoft-com:vml" xmlns:wp14="http://schemas.microsoft.com/office/word/2010/wordprocessingDrawing" xmlns:wp="http://schemas.openxmlformats.org/drawingml/2006/wordprocessingDrawing" xmlns:w10="urn:schemas-microsoft-com:office:word" xmlns:w="http://schemas.openxmlformats.org/wordprocessingml/2006/main" xmlns:w14="http://schemas.microsoft.com/office/word/2010/wordml" xmlns:w15="http://schemas.microsoft.com/office/word/2012/wordml" xmlns:w16se="http://schemas.microsoft.com/office/word/2015/wordml/symex" xmlns:wpg="http://schemas.microsoft.com/office/word/2010/wordprocessingGroup" xmlns:wpi="http://schemas.microsoft.com/office/word/2010/wordprocessingInk" xmlns:wne="http://schemas.microsoft.com/office/word/2006/wordml" xmlns:wps="http://schemas.microsoft.com/office/word/2010/wordprocessingShape" mc:Ignorable="w14 w15 w16se wp14">
+<w:footnotes xmlns:wpc="http://schemas.microsoft.com/office/word/2010/wordprocessingCanvas" xmlns:cx="http://schemas.microsoft.com/office/drawing/2014/chartex" xmlns:mc="http://schemas.openxmlformats.org/markup-compatibility/2006" xmlns:o="urn:schemas-microsoft-com:office:office" xmlns:r="http://schemas.openxmlformats.org/officeDocument/2006/relationships" xmlns:m="http://schemas.openxmlformats.org/officeDocument/2006/math" xmlns:v="urn:schemas-microsoft-com:vml" xmlns:wp14="http://schemas.microsoft.com/office/word/2010/wordprocessingDrawing" xmlns:wp="http://schemas.openxmlformats.org/drawingml/2006/wordprocessingDrawing" xmlns:w10="urn:schemas-microsoft-com:office:word" xmlns:w="http://schemas.openxmlformats.org/wordprocessingml/2006/main" xmlns:w14="http://schemas.microsoft.com/office/word/2010/wordml" xmlns:w15="http://schemas.microsoft.com/office/word/2012/wordml" xmlns:w16se="http://schemas.microsoft.com/office/word/2015/wordml/symex" xmlns:wpg="http://schemas.microsoft.com/office/word/2010/wordprocessingGroup" xmlns:wpi="http://schemas.microsoft.com/office/word/2010/wordprocessingInk" xmlns:wne="http://schemas.microsoft.com/office/word/2006/wordml" xmlns:wps="http://schemas.microsoft.com/office/word/2010/wordprocessingShape" mc:Ignorable="w14 w15 w16se wp14">
   <w:footnote w:type="separator" w:id="-1">
     <w:p>
       <w:r>
@@ -352,7 +844,7 @@
 </file>
 
 <file path=word/numbering.xml><?xml version="1.0" encoding="utf-8"?>
-<w:numbering xmlns:wpc="http://schemas.microsoft.com/office/word/2010/wordprocessingCanvas" xmlns:cx="http://schemas.microsoft.com/office/drawing/2014/chartex" xmlns:cx1="http://schemas.microsoft.com/office/drawing/2015/9/8/chartex" xmlns:mc="http://schemas.openxmlformats.org/markup-compatibility/2006" xmlns:o="urn:schemas-microsoft-com:office:office" xmlns:r="http://schemas.openxmlformats.org/officeDocument/2006/relationships" xmlns:m="http://schemas.openxmlformats.org/officeDocument/2006/math" xmlns:v="urn:schemas-microsoft-com:vml" xmlns:wp14="http://schemas.microsoft.com/office/word/2010/wordprocessingDrawing" xmlns:wp="http://schemas.openxmlformats.org/drawingml/2006/wordprocessingDrawing" xmlns:w10="urn:schemas-microsoft-com:office:word" xmlns:w="http://schemas.openxmlformats.org/wordprocessingml/2006/main" xmlns:w14="http://schemas.microsoft.com/office/word/2010/wordml" xmlns:w15="http://schemas.microsoft.com/office/word/2012/wordml" xmlns:w16se="http://schemas.microsoft.com/office/word/2015/wordml/symex" xmlns:wpg="http://schemas.microsoft.com/office/word/2010/wordprocessingGroup" xmlns:wpi="http://schemas.microsoft.com/office/word/2010/wordprocessingInk" xmlns:wne="http://schemas.microsoft.com/office/word/2006/wordml" xmlns:wps="http://schemas.microsoft.com/office/word/2010/wordprocessingShape" mc:Ignorable="w14 w15 w16se wp14">
+<w:numbering xmlns:wpc="http://schemas.microsoft.com/office/word/2010/wordprocessingCanvas" xmlns:cx="http://schemas.microsoft.com/office/drawing/2014/chartex" xmlns:mc="http://schemas.openxmlformats.org/markup-compatibility/2006" xmlns:o="urn:schemas-microsoft-com:office:office" xmlns:r="http://schemas.openxmlformats.org/officeDocument/2006/relationships" xmlns:m="http://schemas.openxmlformats.org/officeDocument/2006/math" xmlns:v="urn:schemas-microsoft-com:vml" xmlns:wp14="http://schemas.microsoft.com/office/word/2010/wordprocessingDrawing" xmlns:wp="http://schemas.openxmlformats.org/drawingml/2006/wordprocessingDrawing" xmlns:w10="urn:schemas-microsoft-com:office:word" xmlns:w="http://schemas.openxmlformats.org/wordprocessingml/2006/main" xmlns:w14="http://schemas.microsoft.com/office/word/2010/wordml" xmlns:w15="http://schemas.microsoft.com/office/word/2012/wordml" xmlns:w16se="http://schemas.microsoft.com/office/word/2015/wordml/symex" xmlns:wpg="http://schemas.microsoft.com/office/word/2010/wordprocessingGroup" xmlns:wpi="http://schemas.microsoft.com/office/word/2010/wordprocessingInk" xmlns:wne="http://schemas.microsoft.com/office/word/2006/wordml" xmlns:wps="http://schemas.microsoft.com/office/word/2010/wordprocessingShape" mc:Ignorable="w14 w15 w16se wp14">
   <w:abstractNum w:abstractNumId="0" w15:restartNumberingAfterBreak="0">
     <w:nsid w:val="1F680896"/>
     <w:multiLevelType w:val="hybridMultilevel"/>
@@ -442,8 +934,124 @@
       </w:pPr>
     </w:lvl>
   </w:abstractNum>
+  <w:abstractNum w:abstractNumId="1" w15:restartNumberingAfterBreak="0">
+    <w:nsid w:val="28157A24"/>
+    <w:multiLevelType w:val="hybridMultilevel"/>
+    <w:tmpl w:val="FBA21A04"/>
+    <w:lvl w:ilvl="0" w:tplc="04090001">
+      <w:start w:val="1"/>
+      <w:numFmt w:val="bullet"/>
+      <w:lvlText w:val=""/>
+      <w:lvlJc w:val="left"/>
+      <w:pPr>
+        <w:ind w:left="846" w:hanging="420"/>
+      </w:pPr>
+      <w:rPr>
+        <w:rFonts w:ascii="Wingdings" w:hAnsi="Wingdings" w:hint="default"/>
+      </w:rPr>
+    </w:lvl>
+    <w:lvl w:ilvl="1" w:tplc="04090003" w:tentative="1">
+      <w:start w:val="1"/>
+      <w:numFmt w:val="bullet"/>
+      <w:lvlText w:val=""/>
+      <w:lvlJc w:val="left"/>
+      <w:pPr>
+        <w:ind w:left="1266" w:hanging="420"/>
+      </w:pPr>
+      <w:rPr>
+        <w:rFonts w:ascii="Wingdings" w:hAnsi="Wingdings" w:hint="default"/>
+      </w:rPr>
+    </w:lvl>
+    <w:lvl w:ilvl="2" w:tplc="04090005" w:tentative="1">
+      <w:start w:val="1"/>
+      <w:numFmt w:val="bullet"/>
+      <w:lvlText w:val=""/>
+      <w:lvlJc w:val="left"/>
+      <w:pPr>
+        <w:ind w:left="1686" w:hanging="420"/>
+      </w:pPr>
+      <w:rPr>
+        <w:rFonts w:ascii="Wingdings" w:hAnsi="Wingdings" w:hint="default"/>
+      </w:rPr>
+    </w:lvl>
+    <w:lvl w:ilvl="3" w:tplc="04090001" w:tentative="1">
+      <w:start w:val="1"/>
+      <w:numFmt w:val="bullet"/>
+      <w:lvlText w:val=""/>
+      <w:lvlJc w:val="left"/>
+      <w:pPr>
+        <w:ind w:left="2106" w:hanging="420"/>
+      </w:pPr>
+      <w:rPr>
+        <w:rFonts w:ascii="Wingdings" w:hAnsi="Wingdings" w:hint="default"/>
+      </w:rPr>
+    </w:lvl>
+    <w:lvl w:ilvl="4" w:tplc="04090003" w:tentative="1">
+      <w:start w:val="1"/>
+      <w:numFmt w:val="bullet"/>
+      <w:lvlText w:val=""/>
+      <w:lvlJc w:val="left"/>
+      <w:pPr>
+        <w:ind w:left="2526" w:hanging="420"/>
+      </w:pPr>
+      <w:rPr>
+        <w:rFonts w:ascii="Wingdings" w:hAnsi="Wingdings" w:hint="default"/>
+      </w:rPr>
+    </w:lvl>
+    <w:lvl w:ilvl="5" w:tplc="04090005" w:tentative="1">
+      <w:start w:val="1"/>
+      <w:numFmt w:val="bullet"/>
+      <w:lvlText w:val=""/>
+      <w:lvlJc w:val="left"/>
+      <w:pPr>
+        <w:ind w:left="2946" w:hanging="420"/>
+      </w:pPr>
+      <w:rPr>
+        <w:rFonts w:ascii="Wingdings" w:hAnsi="Wingdings" w:hint="default"/>
+      </w:rPr>
+    </w:lvl>
+    <w:lvl w:ilvl="6" w:tplc="04090001" w:tentative="1">
+      <w:start w:val="1"/>
+      <w:numFmt w:val="bullet"/>
+      <w:lvlText w:val=""/>
+      <w:lvlJc w:val="left"/>
+      <w:pPr>
+        <w:ind w:left="3366" w:hanging="420"/>
+      </w:pPr>
+      <w:rPr>
+        <w:rFonts w:ascii="Wingdings" w:hAnsi="Wingdings" w:hint="default"/>
+      </w:rPr>
+    </w:lvl>
+    <w:lvl w:ilvl="7" w:tplc="04090003" w:tentative="1">
+      <w:start w:val="1"/>
+      <w:numFmt w:val="bullet"/>
+      <w:lvlText w:val=""/>
+      <w:lvlJc w:val="left"/>
+      <w:pPr>
+        <w:ind w:left="3786" w:hanging="420"/>
+      </w:pPr>
+      <w:rPr>
+        <w:rFonts w:ascii="Wingdings" w:hAnsi="Wingdings" w:hint="default"/>
+      </w:rPr>
+    </w:lvl>
+    <w:lvl w:ilvl="8" w:tplc="04090005" w:tentative="1">
+      <w:start w:val="1"/>
+      <w:numFmt w:val="bullet"/>
+      <w:lvlText w:val=""/>
+      <w:lvlJc w:val="left"/>
+      <w:pPr>
+        <w:ind w:left="4206" w:hanging="420"/>
+      </w:pPr>
+      <w:rPr>
+        <w:rFonts w:ascii="Wingdings" w:hAnsi="Wingdings" w:hint="default"/>
+      </w:rPr>
+    </w:lvl>
+  </w:abstractNum>
   <w:num w:numId="1">
     <w:abstractNumId w:val="0"/>
+  </w:num>
+  <w:num w:numId="2">
+    <w:abstractNumId w:val="1"/>
   </w:num>
 </w:numbering>
 </file>
@@ -945,6 +1553,17 @@
       <w:ind w:firstLineChars="200" w:firstLine="420"/>
     </w:pPr>
   </w:style>
+  <w:style w:type="character" w:styleId="a8">
+    <w:name w:val="Hyperlink"/>
+    <w:basedOn w:val="a0"/>
+    <w:uiPriority w:val="99"/>
+    <w:unhideWhenUsed/>
+    <w:rsid w:val="003D30DA"/>
+    <w:rPr>
+      <w:color w:val="0563C1" w:themeColor="hyperlink"/>
+      <w:u w:val="single"/>
+    </w:rPr>
+  </w:style>
 </w:styles>
 </file>
 

--- a/programming/code_standards_self.docx
+++ b/programming/code_standards_self.docx
@@ -1,15 +1,39 @@
 
 <file path=word/document.xml><?xml version="1.0" encoding="utf-8"?>
-<w:document xmlns:wpc="http://schemas.microsoft.com/office/word/2010/wordprocessingCanvas" xmlns:cx="http://schemas.microsoft.com/office/drawing/2014/chartex" xmlns:mc="http://schemas.openxmlformats.org/markup-compatibility/2006" xmlns:o="urn:schemas-microsoft-com:office:office" xmlns:r="http://schemas.openxmlformats.org/officeDocument/2006/relationships" xmlns:m="http://schemas.openxmlformats.org/officeDocument/2006/math" xmlns:v="urn:schemas-microsoft-com:vml" xmlns:wp14="http://schemas.microsoft.com/office/word/2010/wordprocessingDrawing" xmlns:wp="http://schemas.openxmlformats.org/drawingml/2006/wordprocessingDrawing" xmlns:w10="urn:schemas-microsoft-com:office:word" xmlns:w="http://schemas.openxmlformats.org/wordprocessingml/2006/main" xmlns:w14="http://schemas.microsoft.com/office/word/2010/wordml" xmlns:w15="http://schemas.microsoft.com/office/word/2012/wordml" xmlns:w16se="http://schemas.microsoft.com/office/word/2015/wordml/symex" xmlns:wpg="http://schemas.microsoft.com/office/word/2010/wordprocessingGroup" xmlns:wpi="http://schemas.microsoft.com/office/word/2010/wordprocessingInk" xmlns:wne="http://schemas.microsoft.com/office/word/2006/wordml" xmlns:wps="http://schemas.microsoft.com/office/word/2010/wordprocessingShape" mc:Ignorable="w14 w15 w16se wp14">
+<w:document xmlns:wpc="http://schemas.microsoft.com/office/word/2010/wordprocessingCanvas" xmlns:cx="http://schemas.microsoft.com/office/drawing/2014/chartex" xmlns:cx1="http://schemas.microsoft.com/office/drawing/2015/9/8/chartex" xmlns:cx2="http://schemas.microsoft.com/office/drawing/2015/10/21/chartex" xmlns:cx3="http://schemas.microsoft.com/office/drawing/2016/5/9/chartex" xmlns:cx4="http://schemas.microsoft.com/office/drawing/2016/5/10/chartex" xmlns:cx5="http://schemas.microsoft.com/office/drawing/2016/5/11/chartex" xmlns:cx6="http://schemas.microsoft.com/office/drawing/2016/5/12/chartex" xmlns:cx7="http://schemas.microsoft.com/office/drawing/2016/5/13/chartex" xmlns:cx8="http://schemas.microsoft.com/office/drawing/2016/5/14/chartex" xmlns:mc="http://schemas.openxmlformats.org/markup-compatibility/2006" xmlns:aink="http://schemas.microsoft.com/office/drawing/2016/ink" xmlns:am3d="http://schemas.microsoft.com/office/drawing/2017/model3d" xmlns:o="urn:schemas-microsoft-com:office:office" xmlns:r="http://schemas.openxmlformats.org/officeDocument/2006/relationships" xmlns:m="http://schemas.openxmlformats.org/officeDocument/2006/math" xmlns:v="urn:schemas-microsoft-com:vml" xmlns:wp14="http://schemas.microsoft.com/office/word/2010/wordprocessingDrawing" xmlns:wp="http://schemas.openxmlformats.org/drawingml/2006/wordprocessingDrawing" xmlns:w10="urn:schemas-microsoft-com:office:word" xmlns:w="http://schemas.openxmlformats.org/wordprocessingml/2006/main" xmlns:w14="http://schemas.microsoft.com/office/word/2010/wordml" xmlns:w15="http://schemas.microsoft.com/office/word/2012/wordml" xmlns:w16cid="http://schemas.microsoft.com/office/word/2016/wordml/cid" xmlns:w16se="http://schemas.microsoft.com/office/word/2015/wordml/symex" xmlns:wpg="http://schemas.microsoft.com/office/word/2010/wordprocessingGroup" xmlns:wpi="http://schemas.microsoft.com/office/word/2010/wordprocessingInk" xmlns:wne="http://schemas.microsoft.com/office/word/2006/wordml" xmlns:wps="http://schemas.microsoft.com/office/word/2010/wordprocessingShape" mc:Ignorable="w14 w15 w16se w16cid wp14">
   <w:body>
     <w:p>
       <w:pPr>
         <w:rPr>
-          <w:rFonts w:ascii="宋体" w:eastAsia="宋体" w:hAnsi="宋体"/>
-          <w:sz w:val="24"/>
-          <w:szCs w:val="24"/>
-        </w:rPr>
-      </w:pPr>
+          <w:rFonts w:ascii="宋体" w:eastAsia="宋体" w:hAnsi="宋体" w:hint="eastAsia"/>
+          <w:sz w:val="24"/>
+          <w:szCs w:val="24"/>
+        </w:rPr>
+      </w:pPr>
+      <w:r>
+        <w:rPr>
+          <w:rFonts w:ascii="宋体" w:eastAsia="宋体" w:hAnsi="宋体" w:hint="eastAsia"/>
+          <w:sz w:val="24"/>
+          <w:szCs w:val="24"/>
+        </w:rPr>
+        <w:t>[</w:t>
+      </w:r>
+      <w:r>
+        <w:rPr>
+          <w:rFonts w:ascii="宋体" w:eastAsia="宋体" w:hAnsi="宋体"/>
+          <w:sz w:val="24"/>
+          <w:szCs w:val="24"/>
+        </w:rPr>
+        <w:t>1]C++primer(</w:t>
+      </w:r>
+      <w:r>
+        <w:rPr>
+          <w:rFonts w:ascii="宋体" w:eastAsia="宋体" w:hAnsi="宋体" w:hint="eastAsia"/>
+          <w:sz w:val="24"/>
+          <w:szCs w:val="24"/>
+        </w:rPr>
+        <w:t>中文版)</w:t>
+      </w:r>
     </w:p>
     <w:p>
       <w:pPr>
@@ -262,7 +286,7 @@
       <w:pPr>
         <w:ind w:firstLineChars="175" w:firstLine="420"/>
         <w:rPr>
-          <w:rFonts w:ascii="宋体" w:eastAsia="宋体" w:hAnsi="宋体" w:hint="eastAsia"/>
+          <w:rFonts w:ascii="宋体" w:eastAsia="宋体" w:hAnsi="宋体"/>
           <w:sz w:val="24"/>
           <w:szCs w:val="24"/>
         </w:rPr>
@@ -289,7 +313,25 @@
           <w:sz w:val="24"/>
           <w:szCs w:val="24"/>
         </w:rPr>
-        <w:t>iluzhang at  12/06/2019</w:t>
+        <w:t xml:space="preserve">iluzhang </w:t>
+      </w:r>
+      <w:proofErr w:type="gramStart"/>
+      <w:r>
+        <w:rPr>
+          <w:rFonts w:ascii="宋体" w:eastAsia="宋体" w:hAnsi="宋体"/>
+          <w:sz w:val="24"/>
+          <w:szCs w:val="24"/>
+        </w:rPr>
+        <w:t>at  12</w:t>
+      </w:r>
+      <w:proofErr w:type="gramEnd"/>
+      <w:r>
+        <w:rPr>
+          <w:rFonts w:ascii="宋体" w:eastAsia="宋体" w:hAnsi="宋体"/>
+          <w:sz w:val="24"/>
+          <w:szCs w:val="24"/>
+        </w:rPr>
+        <w:t>/06/2019</w:t>
       </w:r>
     </w:p>
     <w:p>
@@ -315,7 +357,7 @@
         <w:pStyle w:val="a7"/>
         <w:ind w:left="420" w:firstLineChars="0" w:firstLine="0"/>
         <w:rPr>
-          <w:rFonts w:ascii="宋体" w:eastAsia="宋体" w:hAnsi="宋体" w:hint="eastAsia"/>
+          <w:rFonts w:ascii="宋体" w:eastAsia="宋体" w:hAnsi="宋体"/>
           <w:sz w:val="24"/>
           <w:szCs w:val="24"/>
         </w:rPr>
@@ -351,6 +393,24 @@
         </w:rPr>
         <w:t>头文件#</w:t>
       </w:r>
+      <w:r>
+        <w:rPr>
+          <w:rFonts w:ascii="宋体" w:eastAsia="宋体" w:hAnsi="宋体"/>
+          <w:sz w:val="24"/>
+          <w:szCs w:val="24"/>
+        </w:rPr>
+        <w:t>P</w:t>
+      </w:r>
+      <w:r>
+        <w:rPr>
+          <w:rFonts w:ascii="宋体" w:eastAsia="宋体" w:hAnsi="宋体" w:hint="eastAsia"/>
+          <w:sz w:val="24"/>
+          <w:szCs w:val="24"/>
+        </w:rPr>
+        <w:t>68</w:t>
+      </w:r>
+      <w:bookmarkStart w:id="0" w:name="_GoBack"/>
+      <w:bookmarkEnd w:id="0"/>
     </w:p>
     <w:p>
       <w:pPr>
@@ -370,8 +430,6 @@
         </w:rPr>
         <w:t>STM32:</w:t>
       </w:r>
-      <w:bookmarkStart w:id="0" w:name="_GoBack"/>
-      <w:bookmarkEnd w:id="0"/>
     </w:p>
     <w:p>
       <w:pPr>
@@ -388,7 +446,25 @@
           <w:sz w:val="24"/>
           <w:szCs w:val="24"/>
         </w:rPr>
-        <w:t>#ifndef __INFRARED_REMOTE_H</w:t>
+        <w:t>#</w:t>
+      </w:r>
+      <w:proofErr w:type="spellStart"/>
+      <w:r>
+        <w:rPr>
+          <w:rFonts w:ascii="宋体" w:eastAsia="宋体" w:hAnsi="宋体"/>
+          <w:sz w:val="24"/>
+          <w:szCs w:val="24"/>
+        </w:rPr>
+        <w:t>ifndef</w:t>
+      </w:r>
+      <w:proofErr w:type="spellEnd"/>
+      <w:r>
+        <w:rPr>
+          <w:rFonts w:ascii="宋体" w:eastAsia="宋体" w:hAnsi="宋体"/>
+          <w:sz w:val="24"/>
+          <w:szCs w:val="24"/>
+        </w:rPr>
+        <w:t xml:space="preserve"> __INFRARED_REMOTE_H</w:t>
       </w:r>
       <w:r>
         <w:rPr>
@@ -439,6 +515,38 @@
           <w:szCs w:val="24"/>
         </w:rPr>
         <w:t>#define __INFRARED_REMOTE_H</w:t>
+      </w:r>
+      <w:r>
+        <w:rPr>
+          <w:rFonts w:ascii="宋体" w:eastAsia="宋体" w:hAnsi="宋体"/>
+          <w:sz w:val="24"/>
+          <w:szCs w:val="24"/>
+        </w:rPr>
+        <w:t xml:space="preserve">  </w:t>
+      </w:r>
+      <w:r>
+        <w:rPr>
+          <w:rFonts w:ascii="宋体" w:eastAsia="宋体" w:hAnsi="宋体" w:hint="eastAsia"/>
+          <w:sz w:val="24"/>
+          <w:szCs w:val="24"/>
+        </w:rPr>
+        <w:t>//把</w:t>
+      </w:r>
+      <w:r>
+        <w:rPr>
+          <w:rFonts w:ascii="宋体" w:eastAsia="宋体" w:hAnsi="宋体"/>
+          <w:sz w:val="24"/>
+          <w:szCs w:val="24"/>
+        </w:rPr>
+        <w:t>__INFRARED_REMOTE_H</w:t>
+      </w:r>
+      <w:r>
+        <w:rPr>
+          <w:rFonts w:ascii="宋体" w:eastAsia="宋体" w:hAnsi="宋体" w:hint="eastAsia"/>
+          <w:sz w:val="24"/>
+          <w:szCs w:val="24"/>
+        </w:rPr>
+        <w:t>名字设定为预处理变量</w:t>
       </w:r>
     </w:p>
     <w:p>
@@ -584,6 +692,7 @@
         </w:rPr>
         <w:t>，如</w:t>
       </w:r>
+      <w:proofErr w:type="spellStart"/>
       <w:r>
         <w:rPr>
           <w:rFonts w:ascii="宋体" w:eastAsia="宋体" w:hAnsi="宋体"/>
@@ -592,6 +701,7 @@
         </w:rPr>
         <w:t>Hash_Node</w:t>
       </w:r>
+      <w:proofErr w:type="spellEnd"/>
       <w:r>
         <w:rPr>
           <w:rFonts w:ascii="宋体" w:eastAsia="宋体" w:hAnsi="宋体" w:hint="eastAsia"/>
@@ -629,7 +739,25 @@
           <w:sz w:val="24"/>
           <w:szCs w:val="24"/>
         </w:rPr>
-        <w:t>像kdevelop一样将函数、变量注释放在头文件中</w:t>
+        <w:t>像</w:t>
+      </w:r>
+      <w:proofErr w:type="spellStart"/>
+      <w:r>
+        <w:rPr>
+          <w:rFonts w:ascii="宋体" w:eastAsia="宋体" w:hAnsi="宋体" w:hint="eastAsia"/>
+          <w:sz w:val="24"/>
+          <w:szCs w:val="24"/>
+        </w:rPr>
+        <w:t>kdevelop</w:t>
+      </w:r>
+      <w:proofErr w:type="spellEnd"/>
+      <w:r>
+        <w:rPr>
+          <w:rFonts w:ascii="宋体" w:eastAsia="宋体" w:hAnsi="宋体" w:hint="eastAsia"/>
+          <w:sz w:val="24"/>
+          <w:szCs w:val="24"/>
+        </w:rPr>
+        <w:t>一样将函数、变量注释放在头文件中</w:t>
       </w:r>
     </w:p>
     <w:p>
@@ -806,7 +934,7 @@
 </file>
 
 <file path=word/endnotes.xml><?xml version="1.0" encoding="utf-8"?>
-<w:endnotes xmlns:wpc="http://schemas.microsoft.com/office/word/2010/wordprocessingCanvas" xmlns:cx="http://schemas.microsoft.com/office/drawing/2014/chartex" xmlns:mc="http://schemas.openxmlformats.org/markup-compatibility/2006" xmlns:o="urn:schemas-microsoft-com:office:office" xmlns:r="http://schemas.openxmlformats.org/officeDocument/2006/relationships" xmlns:m="http://schemas.openxmlformats.org/officeDocument/2006/math" xmlns:v="urn:schemas-microsoft-com:vml" xmlns:wp14="http://schemas.microsoft.com/office/word/2010/wordprocessingDrawing" xmlns:wp="http://schemas.openxmlformats.org/drawingml/2006/wordprocessingDrawing" xmlns:w10="urn:schemas-microsoft-com:office:word" xmlns:w="http://schemas.openxmlformats.org/wordprocessingml/2006/main" xmlns:w14="http://schemas.microsoft.com/office/word/2010/wordml" xmlns:w15="http://schemas.microsoft.com/office/word/2012/wordml" xmlns:w16se="http://schemas.microsoft.com/office/word/2015/wordml/symex" xmlns:wpg="http://schemas.microsoft.com/office/word/2010/wordprocessingGroup" xmlns:wpi="http://schemas.microsoft.com/office/word/2010/wordprocessingInk" xmlns:wne="http://schemas.microsoft.com/office/word/2006/wordml" xmlns:wps="http://schemas.microsoft.com/office/word/2010/wordprocessingShape" mc:Ignorable="w14 w15 w16se wp14">
+<w:endnotes xmlns:wpc="http://schemas.microsoft.com/office/word/2010/wordprocessingCanvas" xmlns:cx="http://schemas.microsoft.com/office/drawing/2014/chartex" xmlns:cx1="http://schemas.microsoft.com/office/drawing/2015/9/8/chartex" xmlns:cx2="http://schemas.microsoft.com/office/drawing/2015/10/21/chartex" xmlns:cx3="http://schemas.microsoft.com/office/drawing/2016/5/9/chartex" xmlns:cx4="http://schemas.microsoft.com/office/drawing/2016/5/10/chartex" xmlns:cx5="http://schemas.microsoft.com/office/drawing/2016/5/11/chartex" xmlns:cx6="http://schemas.microsoft.com/office/drawing/2016/5/12/chartex" xmlns:cx7="http://schemas.microsoft.com/office/drawing/2016/5/13/chartex" xmlns:cx8="http://schemas.microsoft.com/office/drawing/2016/5/14/chartex" xmlns:mc="http://schemas.openxmlformats.org/markup-compatibility/2006" xmlns:aink="http://schemas.microsoft.com/office/drawing/2016/ink" xmlns:am3d="http://schemas.microsoft.com/office/drawing/2017/model3d" xmlns:o="urn:schemas-microsoft-com:office:office" xmlns:r="http://schemas.openxmlformats.org/officeDocument/2006/relationships" xmlns:m="http://schemas.openxmlformats.org/officeDocument/2006/math" xmlns:v="urn:schemas-microsoft-com:vml" xmlns:wp14="http://schemas.microsoft.com/office/word/2010/wordprocessingDrawing" xmlns:wp="http://schemas.openxmlformats.org/drawingml/2006/wordprocessingDrawing" xmlns:w10="urn:schemas-microsoft-com:office:word" xmlns:w="http://schemas.openxmlformats.org/wordprocessingml/2006/main" xmlns:w14="http://schemas.microsoft.com/office/word/2010/wordml" xmlns:w15="http://schemas.microsoft.com/office/word/2012/wordml" xmlns:w16cid="http://schemas.microsoft.com/office/word/2016/wordml/cid" xmlns:w16se="http://schemas.microsoft.com/office/word/2015/wordml/symex" xmlns:wpg="http://schemas.microsoft.com/office/word/2010/wordprocessingGroup" xmlns:wpi="http://schemas.microsoft.com/office/word/2010/wordprocessingInk" xmlns:wne="http://schemas.microsoft.com/office/word/2006/wordml" xmlns:wps="http://schemas.microsoft.com/office/word/2010/wordprocessingShape" mc:Ignorable="w14 w15 w16se w16cid wp14">
   <w:endnote w:type="separator" w:id="-1">
     <w:p>
       <w:r>
@@ -825,7 +953,7 @@
 </file>
 
 <file path=word/footnotes.xml><?xml version="1.0" encoding="utf-8"?>
-<w:footnotes xmlns:wpc="http://schemas.microsoft.com/office/word/2010/wordprocessingCanvas" xmlns:cx="http://schemas.microsoft.com/office/drawing/2014/chartex" xmlns:mc="http://schemas.openxmlformats.org/markup-compatibility/2006" xmlns:o="urn:schemas-microsoft-com:office:office" xmlns:r="http://schemas.openxmlformats.org/officeDocument/2006/relationships" xmlns:m="http://schemas.openxmlformats.org/officeDocument/2006/math" xmlns:v="urn:schemas-microsoft-com:vml" xmlns:wp14="http://schemas.microsoft.com/office/word/2010/wordprocessingDrawing" xmlns:wp="http://schemas.openxmlformats.org/drawingml/2006/wordprocessingDrawing" xmlns:w10="urn:schemas-microsoft-com:office:word" xmlns:w="http://schemas.openxmlformats.org/wordprocessingml/2006/main" xmlns:w14="http://schemas.microsoft.com/office/word/2010/wordml" xmlns:w15="http://schemas.microsoft.com/office/word/2012/wordml" xmlns:w16se="http://schemas.microsoft.com/office/word/2015/wordml/symex" xmlns:wpg="http://schemas.microsoft.com/office/word/2010/wordprocessingGroup" xmlns:wpi="http://schemas.microsoft.com/office/word/2010/wordprocessingInk" xmlns:wne="http://schemas.microsoft.com/office/word/2006/wordml" xmlns:wps="http://schemas.microsoft.com/office/word/2010/wordprocessingShape" mc:Ignorable="w14 w15 w16se wp14">
+<w:footnotes xmlns:wpc="http://schemas.microsoft.com/office/word/2010/wordprocessingCanvas" xmlns:cx="http://schemas.microsoft.com/office/drawing/2014/chartex" xmlns:cx1="http://schemas.microsoft.com/office/drawing/2015/9/8/chartex" xmlns:cx2="http://schemas.microsoft.com/office/drawing/2015/10/21/chartex" xmlns:cx3="http://schemas.microsoft.com/office/drawing/2016/5/9/chartex" xmlns:cx4="http://schemas.microsoft.com/office/drawing/2016/5/10/chartex" xmlns:cx5="http://schemas.microsoft.com/office/drawing/2016/5/11/chartex" xmlns:cx6="http://schemas.microsoft.com/office/drawing/2016/5/12/chartex" xmlns:cx7="http://schemas.microsoft.com/office/drawing/2016/5/13/chartex" xmlns:cx8="http://schemas.microsoft.com/office/drawing/2016/5/14/chartex" xmlns:mc="http://schemas.openxmlformats.org/markup-compatibility/2006" xmlns:aink="http://schemas.microsoft.com/office/drawing/2016/ink" xmlns:am3d="http://schemas.microsoft.com/office/drawing/2017/model3d" xmlns:o="urn:schemas-microsoft-com:office:office" xmlns:r="http://schemas.openxmlformats.org/officeDocument/2006/relationships" xmlns:m="http://schemas.openxmlformats.org/officeDocument/2006/math" xmlns:v="urn:schemas-microsoft-com:vml" xmlns:wp14="http://schemas.microsoft.com/office/word/2010/wordprocessingDrawing" xmlns:wp="http://schemas.openxmlformats.org/drawingml/2006/wordprocessingDrawing" xmlns:w10="urn:schemas-microsoft-com:office:word" xmlns:w="http://schemas.openxmlformats.org/wordprocessingml/2006/main" xmlns:w14="http://schemas.microsoft.com/office/word/2010/wordml" xmlns:w15="http://schemas.microsoft.com/office/word/2012/wordml" xmlns:w16cid="http://schemas.microsoft.com/office/word/2016/wordml/cid" xmlns:w16se="http://schemas.microsoft.com/office/word/2015/wordml/symex" xmlns:wpg="http://schemas.microsoft.com/office/word/2010/wordprocessingGroup" xmlns:wpi="http://schemas.microsoft.com/office/word/2010/wordprocessingInk" xmlns:wne="http://schemas.microsoft.com/office/word/2006/wordml" xmlns:wps="http://schemas.microsoft.com/office/word/2010/wordprocessingShape" mc:Ignorable="w14 w15 w16se w16cid wp14">
   <w:footnote w:type="separator" w:id="-1">
     <w:p>
       <w:r>
@@ -844,7 +972,7 @@
 </file>
 
 <file path=word/numbering.xml><?xml version="1.0" encoding="utf-8"?>
-<w:numbering xmlns:wpc="http://schemas.microsoft.com/office/word/2010/wordprocessingCanvas" xmlns:cx="http://schemas.microsoft.com/office/drawing/2014/chartex" xmlns:mc="http://schemas.openxmlformats.org/markup-compatibility/2006" xmlns:o="urn:schemas-microsoft-com:office:office" xmlns:r="http://schemas.openxmlformats.org/officeDocument/2006/relationships" xmlns:m="http://schemas.openxmlformats.org/officeDocument/2006/math" xmlns:v="urn:schemas-microsoft-com:vml" xmlns:wp14="http://schemas.microsoft.com/office/word/2010/wordprocessingDrawing" xmlns:wp="http://schemas.openxmlformats.org/drawingml/2006/wordprocessingDrawing" xmlns:w10="urn:schemas-microsoft-com:office:word" xmlns:w="http://schemas.openxmlformats.org/wordprocessingml/2006/main" xmlns:w14="http://schemas.microsoft.com/office/word/2010/wordml" xmlns:w15="http://schemas.microsoft.com/office/word/2012/wordml" xmlns:w16se="http://schemas.microsoft.com/office/word/2015/wordml/symex" xmlns:wpg="http://schemas.microsoft.com/office/word/2010/wordprocessingGroup" xmlns:wpi="http://schemas.microsoft.com/office/word/2010/wordprocessingInk" xmlns:wne="http://schemas.microsoft.com/office/word/2006/wordml" xmlns:wps="http://schemas.microsoft.com/office/word/2010/wordprocessingShape" mc:Ignorable="w14 w15 w16se wp14">
+<w:numbering xmlns:wpc="http://schemas.microsoft.com/office/word/2010/wordprocessingCanvas" xmlns:cx="http://schemas.microsoft.com/office/drawing/2014/chartex" xmlns:cx1="http://schemas.microsoft.com/office/drawing/2015/9/8/chartex" xmlns:cx2="http://schemas.microsoft.com/office/drawing/2015/10/21/chartex" xmlns:cx3="http://schemas.microsoft.com/office/drawing/2016/5/9/chartex" xmlns:cx4="http://schemas.microsoft.com/office/drawing/2016/5/10/chartex" xmlns:cx5="http://schemas.microsoft.com/office/drawing/2016/5/11/chartex" xmlns:cx6="http://schemas.microsoft.com/office/drawing/2016/5/12/chartex" xmlns:cx7="http://schemas.microsoft.com/office/drawing/2016/5/13/chartex" xmlns:cx8="http://schemas.microsoft.com/office/drawing/2016/5/14/chartex" xmlns:mc="http://schemas.openxmlformats.org/markup-compatibility/2006" xmlns:aink="http://schemas.microsoft.com/office/drawing/2016/ink" xmlns:am3d="http://schemas.microsoft.com/office/drawing/2017/model3d" xmlns:o="urn:schemas-microsoft-com:office:office" xmlns:r="http://schemas.openxmlformats.org/officeDocument/2006/relationships" xmlns:m="http://schemas.openxmlformats.org/officeDocument/2006/math" xmlns:v="urn:schemas-microsoft-com:vml" xmlns:wp14="http://schemas.microsoft.com/office/word/2010/wordprocessingDrawing" xmlns:wp="http://schemas.openxmlformats.org/drawingml/2006/wordprocessingDrawing" xmlns:w10="urn:schemas-microsoft-com:office:word" xmlns:w="http://schemas.openxmlformats.org/wordprocessingml/2006/main" xmlns:w14="http://schemas.microsoft.com/office/word/2010/wordml" xmlns:w15="http://schemas.microsoft.com/office/word/2012/wordml" xmlns:w16cid="http://schemas.microsoft.com/office/word/2016/wordml/cid" xmlns:w16se="http://schemas.microsoft.com/office/word/2015/wordml/symex" xmlns:wpg="http://schemas.microsoft.com/office/word/2010/wordprocessingGroup" xmlns:wpi="http://schemas.microsoft.com/office/word/2010/wordprocessingInk" xmlns:wne="http://schemas.microsoft.com/office/word/2006/wordml" xmlns:wps="http://schemas.microsoft.com/office/word/2010/wordprocessingShape" mc:Ignorable="w14 w15 w16se w16cid wp14">
   <w:abstractNum w:abstractNumId="0" w15:restartNumberingAfterBreak="0">
     <w:nsid w:val="1F680896"/>
     <w:multiLevelType w:val="hybridMultilevel"/>
@@ -1057,7 +1185,7 @@
 </file>
 
 <file path=word/styles.xml><?xml version="1.0" encoding="utf-8"?>
-<w:styles xmlns:mc="http://schemas.openxmlformats.org/markup-compatibility/2006" xmlns:r="http://schemas.openxmlformats.org/officeDocument/2006/relationships" xmlns:w="http://schemas.openxmlformats.org/wordprocessingml/2006/main" xmlns:w14="http://schemas.microsoft.com/office/word/2010/wordml" xmlns:w15="http://schemas.microsoft.com/office/word/2012/wordml" xmlns:w16se="http://schemas.microsoft.com/office/word/2015/wordml/symex" mc:Ignorable="w14 w15 w16se">
+<w:styles xmlns:mc="http://schemas.openxmlformats.org/markup-compatibility/2006" xmlns:r="http://schemas.openxmlformats.org/officeDocument/2006/relationships" xmlns:w="http://schemas.openxmlformats.org/wordprocessingml/2006/main" xmlns:w14="http://schemas.microsoft.com/office/word/2010/wordml" xmlns:w15="http://schemas.microsoft.com/office/word/2012/wordml" xmlns:w16cid="http://schemas.microsoft.com/office/word/2016/wordml/cid" xmlns:w16se="http://schemas.microsoft.com/office/word/2015/wordml/symex" mc:Ignorable="w14 w15 w16se w16cid">
   <w:docDefaults>
     <w:rPrDefault>
       <w:rPr>
@@ -1070,7 +1198,7 @@
     </w:rPrDefault>
     <w:pPrDefault/>
   </w:docDefaults>
-  <w:latentStyles w:defLockedState="0" w:defUIPriority="99" w:defSemiHidden="0" w:defUnhideWhenUsed="0" w:defQFormat="0" w:count="371">
+  <w:latentStyles w:defLockedState="0" w:defUIPriority="99" w:defSemiHidden="0" w:defUnhideWhenUsed="0" w:defQFormat="0" w:count="376">
     <w:lsdException w:name="Normal" w:uiPriority="0" w:qFormat="1"/>
     <w:lsdException w:name="heading 1" w:uiPriority="9" w:qFormat="1"/>
     <w:lsdException w:name="heading 2" w:semiHidden="1" w:uiPriority="9" w:unhideWhenUsed="1" w:qFormat="1"/>
@@ -1176,7 +1304,6 @@
     <w:lsdException w:name="HTML Sample" w:semiHidden="1" w:unhideWhenUsed="1"/>
     <w:lsdException w:name="HTML Typewriter" w:semiHidden="1" w:unhideWhenUsed="1"/>
     <w:lsdException w:name="HTML Variable" w:semiHidden="1" w:unhideWhenUsed="1"/>
-    <w:lsdException w:name="Normal Table" w:semiHidden="1" w:unhideWhenUsed="1"/>
     <w:lsdException w:name="annotation subject" w:semiHidden="1" w:unhideWhenUsed="1"/>
     <w:lsdException w:name="No List" w:semiHidden="1" w:unhideWhenUsed="1"/>
     <w:lsdException w:name="Outline List 1" w:semiHidden="1" w:unhideWhenUsed="1"/>
@@ -1219,11 +1346,8 @@
     <w:lsdException w:name="Table Contemporary" w:semiHidden="1" w:unhideWhenUsed="1"/>
     <w:lsdException w:name="Table Elegant" w:semiHidden="1" w:unhideWhenUsed="1"/>
     <w:lsdException w:name="Table Professional" w:semiHidden="1" w:unhideWhenUsed="1"/>
-    <w:lsdException w:name="Table Subtle 1" w:semiHidden="1" w:unhideWhenUsed="1"/>
     <w:lsdException w:name="Table Subtle 2" w:semiHidden="1" w:unhideWhenUsed="1"/>
     <w:lsdException w:name="Table Web 1" w:semiHidden="1" w:unhideWhenUsed="1"/>
-    <w:lsdException w:name="Table Web 2" w:semiHidden="1" w:unhideWhenUsed="1"/>
-    <w:lsdException w:name="Table Web 3" w:semiHidden="1" w:unhideWhenUsed="1"/>
     <w:lsdException w:name="Balloon Text" w:semiHidden="1" w:unhideWhenUsed="1"/>
     <w:lsdException w:name="Table Grid" w:uiPriority="39"/>
     <w:lsdException w:name="Table Theme" w:semiHidden="1" w:unhideWhenUsed="1"/>
@@ -1442,6 +1566,11 @@
     <w:lsdException w:name="List Table 5 Dark Accent 6" w:uiPriority="50"/>
     <w:lsdException w:name="List Table 6 Colorful Accent 6" w:uiPriority="51"/>
     <w:lsdException w:name="List Table 7 Colorful Accent 6" w:uiPriority="52"/>
+    <w:lsdException w:name="Mention" w:semiHidden="1" w:unhideWhenUsed="1"/>
+    <w:lsdException w:name="Smart Hyperlink" w:semiHidden="1" w:unhideWhenUsed="1"/>
+    <w:lsdException w:name="Hashtag" w:semiHidden="1" w:unhideWhenUsed="1"/>
+    <w:lsdException w:name="Unresolved Mention" w:semiHidden="1" w:unhideWhenUsed="1"/>
+    <w:lsdException w:name="Smart Link" w:semiHidden="1" w:unhideWhenUsed="1"/>
   </w:latentStyles>
   <w:style w:type="paragraph" w:default="1" w:styleId="a">
     <w:name w:val="Normal"/>

--- a/programming/code_standards_self.docx
+++ b/programming/code_standards_self.docx
@@ -5,7 +5,7 @@
     <w:p>
       <w:pPr>
         <w:rPr>
-          <w:rFonts w:ascii="宋体" w:eastAsia="宋体" w:hAnsi="宋体" w:hint="eastAsia"/>
+          <w:rFonts w:ascii="宋体" w:eastAsia="宋体" w:hAnsi="宋体"/>
           <w:sz w:val="24"/>
           <w:szCs w:val="24"/>
         </w:rPr>
@@ -409,8 +409,6 @@
         </w:rPr>
         <w:t>68</w:t>
       </w:r>
-      <w:bookmarkStart w:id="0" w:name="_GoBack"/>
-      <w:bookmarkEnd w:id="0"/>
     </w:p>
     <w:p>
       <w:pPr>
@@ -896,6 +894,41 @@
         </w:rPr>
         <w:t>HACK：英语翻译为砍。如果代码中有该标识，说明标识处代码我们需要根据自己的需求去调整程序代码。</w:t>
       </w:r>
+    </w:p>
+    <w:p>
+      <w:pPr>
+        <w:pStyle w:val="a7"/>
+        <w:numPr>
+          <w:ilvl w:val="0"/>
+          <w:numId w:val="2"/>
+        </w:numPr>
+        <w:ind w:firstLineChars="0"/>
+        <w:rPr>
+          <w:rFonts w:ascii="宋体" w:eastAsia="宋体" w:hAnsi="宋体"/>
+          <w:sz w:val="24"/>
+          <w:szCs w:val="24"/>
+        </w:rPr>
+      </w:pPr>
+      <w:proofErr w:type="spellStart"/>
+      <w:r>
+        <w:rPr>
+          <w:rFonts w:ascii="宋体" w:eastAsia="宋体" w:hAnsi="宋体" w:hint="eastAsia"/>
+          <w:sz w:val="24"/>
+          <w:szCs w:val="24"/>
+        </w:rPr>
+        <w:t>zhang</w:t>
+      </w:r>
+      <w:proofErr w:type="spellEnd"/>
+      <w:r>
+        <w:rPr>
+          <w:rFonts w:ascii="宋体" w:eastAsia="宋体" w:hAnsi="宋体" w:hint="eastAsia"/>
+          <w:sz w:val="24"/>
+          <w:szCs w:val="24"/>
+        </w:rPr>
+        <w:t>：在自己改过源码开头添加再注释</w:t>
+      </w:r>
+      <w:bookmarkStart w:id="0" w:name="_GoBack"/>
+      <w:bookmarkEnd w:id="0"/>
     </w:p>
     <w:p>
       <w:pPr>
@@ -1304,6 +1337,7 @@
     <w:lsdException w:name="HTML Sample" w:semiHidden="1" w:unhideWhenUsed="1"/>
     <w:lsdException w:name="HTML Typewriter" w:semiHidden="1" w:unhideWhenUsed="1"/>
     <w:lsdException w:name="HTML Variable" w:semiHidden="1" w:unhideWhenUsed="1"/>
+    <w:lsdException w:name="Normal Table" w:semiHidden="1" w:unhideWhenUsed="1"/>
     <w:lsdException w:name="annotation subject" w:semiHidden="1" w:unhideWhenUsed="1"/>
     <w:lsdException w:name="No List" w:semiHidden="1" w:unhideWhenUsed="1"/>
     <w:lsdException w:name="Outline List 1" w:semiHidden="1" w:unhideWhenUsed="1"/>
@@ -1346,8 +1380,11 @@
     <w:lsdException w:name="Table Contemporary" w:semiHidden="1" w:unhideWhenUsed="1"/>
     <w:lsdException w:name="Table Elegant" w:semiHidden="1" w:unhideWhenUsed="1"/>
     <w:lsdException w:name="Table Professional" w:semiHidden="1" w:unhideWhenUsed="1"/>
+    <w:lsdException w:name="Table Subtle 1" w:semiHidden="1" w:unhideWhenUsed="1"/>
     <w:lsdException w:name="Table Subtle 2" w:semiHidden="1" w:unhideWhenUsed="1"/>
     <w:lsdException w:name="Table Web 1" w:semiHidden="1" w:unhideWhenUsed="1"/>
+    <w:lsdException w:name="Table Web 2" w:semiHidden="1" w:unhideWhenUsed="1"/>
+    <w:lsdException w:name="Table Web 3" w:semiHidden="1" w:unhideWhenUsed="1"/>
     <w:lsdException w:name="Balloon Text" w:semiHidden="1" w:unhideWhenUsed="1"/>
     <w:lsdException w:name="Table Grid" w:uiPriority="39"/>
     <w:lsdException w:name="Table Theme" w:semiHidden="1" w:unhideWhenUsed="1"/>
